--- a/Background/Algorithms Resources.docx
+++ b/Background/Algorithms Resources.docx
@@ -6,14 +6,236 @@
       <w:r>
         <w:t>MIT Open Course Lectures on Algorithms</w:t>
       </w:r>
+    </w:p>
+    <w:p>
+      <w:hyperlink r:id="rId4" w:history="1">
+        <w:r>
+          <w:rPr>
+            <w:rStyle w:val="Hyperlink"/>
+          </w:rPr>
+          <w:t>https://ocw.mit.edu/courses/electrical-engineering-and-computer-science/6-046j-design-and-analysis-of-algorithms-spring-2015/lecture-videos/</w:t>
+        </w:r>
+      </w:hyperlink>
+    </w:p>
+    <w:p/>
+    <w:p>
+      <w:pPr>
+        <w:rPr>
+          <w:b/>
+        </w:rPr>
+      </w:pPr>
+      <w:r>
+        <w:rPr>
+          <w:b/>
+        </w:rPr>
+        <w:t>Running Time Analysis</w:t>
+      </w:r>
+    </w:p>
+    <w:p>
+      <w:r>
+        <w:t>Lecture 5 from the MIT course</w:t>
+      </w:r>
+    </w:p>
+    <w:p>
+      <w:hyperlink r:id="rId5" w:history="1">
+        <w:r>
+          <w:rPr>
+            <w:rStyle w:val="Hyperlink"/>
+          </w:rPr>
+          <w:t>https://rob-bell.net/2009/06/a-beginners-guide-to-big-o-notation/</w:t>
+        </w:r>
+      </w:hyperlink>
+    </w:p>
+    <w:p>
+      <w:hyperlink r:id="rId6" w:history="1">
+        <w:r>
+          <w:rPr>
+            <w:rStyle w:val="Hyperlink"/>
+          </w:rPr>
+          <w:t>https://www.geeksforgeeks.org/analysis-algorithms-big-o-analysis/</w:t>
+        </w:r>
+      </w:hyperlink>
+    </w:p>
+    <w:p/>
+    <w:p>
+      <w:pPr>
+        <w:rPr>
+          <w:b/>
+        </w:rPr>
+      </w:pPr>
+      <w:r>
+        <w:rPr>
+          <w:b/>
+        </w:rPr>
+        <w:t>Greedy A</w:t>
+      </w:r>
+      <w:r>
+        <w:rPr>
+          <w:b/>
+        </w:rPr>
+        <w:t>lgorithm</w:t>
+      </w:r>
+    </w:p>
+    <w:p>
+      <w:r>
+        <w:t>Lecture 12 from the MIT course</w:t>
+      </w:r>
+    </w:p>
+    <w:p>
+      <w:hyperlink r:id="rId7" w:history="1">
+        <w:r>
+          <w:rPr>
+            <w:rStyle w:val="Hyperlink"/>
+          </w:rPr>
+          <w:t>https://www.coursera.org/learn/algorithms-greedy/lecture/WHe2b/introduction-to-greedy-algorithms</w:t>
+        </w:r>
+      </w:hyperlink>
+    </w:p>
+    <w:p>
+      <w:r>
+        <w:t>(This lecture mentions divide-and-conquer, randomized algorithms, and dynamic programming – I doubt we will use these techniques but they are nice to see if you have extra time)</w:t>
+      </w:r>
+    </w:p>
+    <w:p/>
+    <w:p>
+      <w:pPr>
+        <w:rPr>
+          <w:b/>
+        </w:rPr>
+      </w:pPr>
+      <w:r>
+        <w:rPr>
+          <w:b/>
+        </w:rPr>
+        <w:t xml:space="preserve">Iterative Improvements: </w:t>
+      </w:r>
+      <w:r>
+        <w:rPr>
+          <w:b/>
+        </w:rPr>
+        <w:t>Local search</w:t>
+      </w:r>
+      <w:r>
+        <w:rPr>
+          <w:b/>
+        </w:rPr>
+        <w:t xml:space="preserve"> </w:t>
+      </w:r>
+    </w:p>
+    <w:p>
+      <w:hyperlink r:id="rId8" w:history="1">
+        <w:r>
+          <w:rPr>
+            <w:rStyle w:val="Hyperlink"/>
+          </w:rPr>
+          <w:t>https://www.youtube.com/watch?v=NPA6jEWrY90</w:t>
+        </w:r>
+      </w:hyperlink>
+      <w:r>
+        <w:t xml:space="preserve"> (not the best but I couldn’t find a better resource)</w:t>
+      </w:r>
+    </w:p>
+    <w:p>
+      <w:r>
+        <w:t>More difficult example of iterative improvements: Lecture 13 from the MIT course</w:t>
+      </w:r>
+    </w:p>
+    <w:p/>
+    <w:p>
+      <w:pPr>
+        <w:rPr>
+          <w:b/>
+        </w:rPr>
+      </w:pPr>
+      <w:r>
+        <w:rPr>
+          <w:b/>
+        </w:rPr>
+        <w:t>Iterative Improvements: m</w:t>
+      </w:r>
+      <w:r>
+        <w:rPr>
+          <w:b/>
+        </w:rPr>
+        <w:t>atching algorithm</w:t>
+      </w:r>
+    </w:p>
+    <w:p>
+      <w:r>
+        <w:t>Lecture 14 from the MIT course</w:t>
+      </w:r>
+    </w:p>
+    <w:p/>
+    <w:p>
+      <w:pPr>
+        <w:rPr>
+          <w:b/>
+        </w:rPr>
+      </w:pPr>
+      <w:r>
+        <w:rPr>
+          <w:b/>
+        </w:rPr>
+        <w:t>Linear programming and integer programming</w:t>
+      </w:r>
+    </w:p>
+    <w:p>
+      <w:r>
+        <w:t xml:space="preserve">See </w:t>
+      </w:r>
+      <w:r>
+        <w:t>pdfs</w:t>
+      </w:r>
+      <w:r>
+        <w:t xml:space="preserve"> in folder</w:t>
+      </w:r>
       <w:bookmarkStart w:id="0" w:name="_GoBack"/>
       <w:bookmarkEnd w:id="0"/>
     </w:p>
-    <w:p>
-      <w:r>
-        <w:t>https://ocw.mit.edu/courses/electrical-engineering-and-computer-science/6-046j-design-and-analysis-of-algorithms-spring-2015/lecture-videos/</w:t>
-      </w:r>
-    </w:p>
+    <w:p/>
+    <w:p>
+      <w:pPr>
+        <w:rPr>
+          <w:b/>
+        </w:rPr>
+      </w:pPr>
+      <w:r>
+        <w:rPr>
+          <w:b/>
+        </w:rPr>
+        <w:t>More advanced</w:t>
+      </w:r>
+      <w:r>
+        <w:rPr>
+          <w:b/>
+        </w:rPr>
+        <w:t>: Simulated Annealing, Genetic Algorithms</w:t>
+      </w:r>
+    </w:p>
+    <w:p>
+      <w:hyperlink r:id="rId9" w:history="1">
+        <w:r>
+          <w:rPr>
+            <w:rStyle w:val="Hyperlink"/>
+          </w:rPr>
+          <w:t>https://www.ida</w:t>
+        </w:r>
+        <w:r>
+          <w:rPr>
+            <w:rStyle w:val="Hyperlink"/>
+          </w:rPr>
+          <w:t>.</w:t>
+        </w:r>
+        <w:r>
+          <w:rPr>
+            <w:rStyle w:val="Hyperlink"/>
+          </w:rPr>
+          <w:t>liu.se/~zebpe83/heuristic/</w:t>
+        </w:r>
+      </w:hyperlink>
+    </w:p>
+    <w:p/>
+    <w:p/>
     <w:sectPr>
       <w:pgSz w:w="12240" w:h="15840"/>
       <w:pgMar w:top="1440" w:right="1440" w:bottom="1440" w:left="1440" w:header="720" w:footer="720" w:gutter="0"/>
@@ -452,6 +674,29 @@
     <w:semiHidden/>
     <w:unhideWhenUsed/>
   </w:style>
+  <w:style w:type="character" w:styleId="Hyperlink">
+    <w:name w:val="Hyperlink"/>
+    <w:basedOn w:val="DefaultParagraphFont"/>
+    <w:uiPriority w:val="99"/>
+    <w:unhideWhenUsed/>
+    <w:rsid w:val="00AF0A82"/>
+    <w:rPr>
+      <w:color w:val="0563C1" w:themeColor="hyperlink"/>
+      <w:u w:val="single"/>
+    </w:rPr>
+  </w:style>
+  <w:style w:type="character" w:styleId="FollowedHyperlink">
+    <w:name w:val="FollowedHyperlink"/>
+    <w:basedOn w:val="DefaultParagraphFont"/>
+    <w:uiPriority w:val="99"/>
+    <w:semiHidden/>
+    <w:unhideWhenUsed/>
+    <w:rsid w:val="0008368F"/>
+    <w:rPr>
+      <w:color w:val="954F72" w:themeColor="followedHyperlink"/>
+      <w:u w:val="single"/>
+    </w:rPr>
+  </w:style>
 </w:styles>
 </file>
 

--- a/Background/Algorithms Resources.docx
+++ b/Background/Algorithms Resources.docx
@@ -67,6 +67,27 @@
         <w:rPr>
           <w:b/>
         </w:rPr>
+        <w:t>Algorithm Pseudocode Examples</w:t>
+      </w:r>
+    </w:p>
+    <w:p>
+      <w:r>
+        <w:t>http://www.unf.edu/~broggio/cop2221/2221pseu.htm</w:t>
+      </w:r>
+      <w:bookmarkStart w:id="0" w:name="_GoBack"/>
+      <w:bookmarkEnd w:id="0"/>
+    </w:p>
+    <w:p/>
+    <w:p>
+      <w:pPr>
+        <w:rPr>
+          <w:b/>
+        </w:rPr>
+      </w:pPr>
+      <w:r>
+        <w:rPr>
+          <w:b/>
+        </w:rPr>
         <w:t>Greedy A</w:t>
       </w:r>
       <w:r>
@@ -189,8 +210,6 @@
       <w:r>
         <w:t xml:space="preserve"> in folder</w:t>
       </w:r>
-      <w:bookmarkStart w:id="0" w:name="_GoBack"/>
-      <w:bookmarkEnd w:id="0"/>
     </w:p>
     <w:p/>
     <w:p>

--- a/Background/Algorithms Resources.docx
+++ b/Background/Algorithms Resources.docx
@@ -74,8 +74,6 @@
       <w:r>
         <w:t>http://www.unf.edu/~broggio/cop2221/2221pseu.htm</w:t>
       </w:r>
-      <w:bookmarkStart w:id="0" w:name="_GoBack"/>
-      <w:bookmarkEnd w:id="0"/>
     </w:p>
     <w:p/>
     <w:p>
@@ -210,6 +208,11 @@
       <w:r>
         <w:t xml:space="preserve"> in folder</w:t>
       </w:r>
+      <w:r>
+        <w:t xml:space="preserve"> and powerpoint</w:t>
+      </w:r>
+      <w:bookmarkStart w:id="0" w:name="_GoBack"/>
+      <w:bookmarkEnd w:id="0"/>
     </w:p>
     <w:p/>
     <w:p>
